--- a/Cahier des Charges - PI4.docx
+++ b/Cahier des Charges - PI4.docx
@@ -57,7 +57,7 @@
           <w:u w:val="single"/>
           <w:rtl w:val="0"/>
         </w:rPr>
-        <w:t xml:space="preserve">PREMIÈRE SEMAINE </w:t>
+        <w:t xml:space="preserve">PREMIÈRE SEMAINE</w:t>
       </w:r>
     </w:p>
     <w:p>
@@ -532,7 +532,7 @@
           <w:u w:val="single"/>
           <w:rtl w:val="0"/>
         </w:rPr>
-        <w:t xml:space="preserve">DEUXIÈME SEMAINE </w:t>
+        <w:t xml:space="preserve">DEUXIÈME SEMAINE</w:t>
       </w:r>
     </w:p>
     <w:p>
@@ -1100,6 +1100,264 @@
       <w:pPr>
         <w:ind w:left="720" w:firstLine="0"/>
         <w:rPr/>
+      </w:pPr>
+      <w:r>
+        <w:rPr>
+          <w:rtl w:val="0"/>
+        </w:rPr>
+      </w:r>
+    </w:p>
+    <w:p>
+      <w:pPr>
+        <w:ind w:left="0" w:firstLine="0"/>
+        <w:rPr/>
+      </w:pPr>
+      <w:r>
+        <w:rPr>
+          <w:rtl w:val="0"/>
+        </w:rPr>
+      </w:r>
+    </w:p>
+    <w:p>
+      <w:pPr>
+        <w:ind w:left="0" w:firstLine="0"/>
+        <w:rPr/>
+      </w:pPr>
+      <w:r>
+        <w:rPr>
+          <w:rtl w:val="0"/>
+        </w:rPr>
+      </w:r>
+    </w:p>
+    <w:p>
+      <w:pPr>
+        <w:rPr>
+          <w:b w:val="1"/>
+          <w:sz w:val="30"/>
+          <w:szCs w:val="30"/>
+          <w:u w:val="single"/>
+        </w:rPr>
+      </w:pPr>
+      <w:r>
+        <w:rPr>
+          <w:b w:val="1"/>
+          <w:sz w:val="30"/>
+          <w:szCs w:val="30"/>
+          <w:u w:val="single"/>
+          <w:rtl w:val="0"/>
+        </w:rPr>
+        <w:t xml:space="preserve">TROISIÈME SEMAINE</w:t>
+      </w:r>
+    </w:p>
+    <w:p>
+      <w:pPr>
+        <w:rPr>
+          <w:b w:val="1"/>
+          <w:sz w:val="30"/>
+          <w:szCs w:val="30"/>
+          <w:u w:val="single"/>
+        </w:rPr>
+      </w:pPr>
+      <w:r>
+        <w:rPr>
+          <w:rtl w:val="0"/>
+        </w:rPr>
+      </w:r>
+    </w:p>
+    <w:p>
+      <w:pPr>
+        <w:ind w:left="0" w:firstLine="0"/>
+        <w:rPr>
+          <w:b w:val="1"/>
+        </w:rPr>
+      </w:pPr>
+      <w:r>
+        <w:rPr>
+          <w:b w:val="1"/>
+          <w:rtl w:val="0"/>
+        </w:rPr>
+        <w:t xml:space="preserve">A FAIRE :</w:t>
+      </w:r>
+    </w:p>
+    <w:p>
+      <w:pPr>
+        <w:ind w:left="0" w:firstLine="0"/>
+        <w:rPr/>
+      </w:pPr>
+      <w:r>
+        <w:rPr>
+          <w:rtl w:val="0"/>
+        </w:rPr>
+      </w:r>
+    </w:p>
+    <w:p>
+      <w:pPr>
+        <w:numPr>
+          <w:ilvl w:val="0"/>
+          <w:numId w:val="6"/>
+        </w:numPr>
+        <w:ind w:left="720" w:hanging="360"/>
+        <w:rPr>
+          <w:u w:val="none"/>
+        </w:rPr>
+      </w:pPr>
+      <w:r>
+        <w:rPr>
+          <w:rtl w:val="0"/>
+        </w:rPr>
+        <w:t xml:space="preserve">Parcours en largeur : Davy &amp; Ibrahima</w:t>
+      </w:r>
+    </w:p>
+    <w:p>
+      <w:pPr>
+        <w:numPr>
+          <w:ilvl w:val="0"/>
+          <w:numId w:val="6"/>
+        </w:numPr>
+        <w:ind w:left="720" w:hanging="360"/>
+        <w:rPr>
+          <w:u w:val="none"/>
+        </w:rPr>
+      </w:pPr>
+      <w:r>
+        <w:rPr>
+          <w:rtl w:val="0"/>
+        </w:rPr>
+        <w:t xml:space="preserve">Algorithme de Drishka : Alaia &amp; Olivier</w:t>
+      </w:r>
+    </w:p>
+    <w:p>
+      <w:pPr>
+        <w:numPr>
+          <w:ilvl w:val="0"/>
+          <w:numId w:val="6"/>
+        </w:numPr>
+        <w:ind w:left="720" w:hanging="360"/>
+        <w:rPr>
+          <w:u w:val="none"/>
+        </w:rPr>
+      </w:pPr>
+      <w:r>
+        <w:rPr>
+          <w:rtl w:val="0"/>
+        </w:rPr>
+        <w:t xml:space="preserve">Files de priorité (&amp; gradle) : Louis</w:t>
+      </w:r>
+    </w:p>
+    <w:p>
+      <w:pPr>
+        <w:ind w:left="0" w:firstLine="0"/>
+        <w:rPr>
+          <w:b w:val="1"/>
+          <w:sz w:val="30"/>
+          <w:szCs w:val="30"/>
+          <w:u w:val="single"/>
+        </w:rPr>
+      </w:pPr>
+      <w:r>
+        <w:rPr>
+          <w:rtl w:val="0"/>
+        </w:rPr>
+      </w:r>
+    </w:p>
+    <w:p>
+      <w:pPr>
+        <w:rPr>
+          <w:b w:val="1"/>
+          <w:sz w:val="30"/>
+          <w:szCs w:val="30"/>
+          <w:u w:val="single"/>
+        </w:rPr>
+      </w:pPr>
+      <w:r>
+        <w:rPr>
+          <w:b w:val="1"/>
+          <w:sz w:val="30"/>
+          <w:szCs w:val="30"/>
+          <w:u w:val="single"/>
+          <w:rtl w:val="0"/>
+        </w:rPr>
+        <w:t xml:space="preserve">QUATRIÈME SEMAINE</w:t>
+      </w:r>
+    </w:p>
+    <w:p>
+      <w:pPr>
+        <w:rPr>
+          <w:b w:val="1"/>
+          <w:sz w:val="30"/>
+          <w:szCs w:val="30"/>
+          <w:u w:val="single"/>
+        </w:rPr>
+      </w:pPr>
+      <w:r>
+        <w:rPr>
+          <w:rtl w:val="0"/>
+        </w:rPr>
+      </w:r>
+    </w:p>
+    <w:p>
+      <w:pPr>
+        <w:rPr>
+          <w:b w:val="1"/>
+        </w:rPr>
+      </w:pPr>
+      <w:r>
+        <w:rPr>
+          <w:b w:val="1"/>
+          <w:rtl w:val="0"/>
+        </w:rPr>
+        <w:t xml:space="preserve">A FAIRE :</w:t>
+      </w:r>
+    </w:p>
+    <w:p>
+      <w:pPr>
+        <w:rPr/>
+      </w:pPr>
+      <w:r>
+        <w:rPr>
+          <w:rtl w:val="0"/>
+        </w:rPr>
+      </w:r>
+    </w:p>
+    <w:p>
+      <w:pPr>
+        <w:numPr>
+          <w:ilvl w:val="0"/>
+          <w:numId w:val="6"/>
+        </w:numPr>
+        <w:ind w:left="720" w:hanging="360"/>
+      </w:pPr>
+      <w:r>
+        <w:rPr>
+          <w:rtl w:val="0"/>
+        </w:rPr>
+        <w:t xml:space="preserve">Parcours en largeur : Louis, Davy &amp; Ibrahima</w:t>
+      </w:r>
+    </w:p>
+    <w:p>
+      <w:pPr>
+        <w:numPr>
+          <w:ilvl w:val="0"/>
+          <w:numId w:val="6"/>
+        </w:numPr>
+        <w:ind w:left="720" w:hanging="360"/>
+      </w:pPr>
+      <w:r>
+        <w:rPr>
+          <w:rtl w:val="0"/>
+        </w:rPr>
+        <w:t xml:space="preserve">Files de priorité : Alaia &amp; Olivier</w:t>
+      </w:r>
+    </w:p>
+    <w:p>
+      <w:pPr>
+        <w:ind w:left="0" w:firstLine="0"/>
+        <w:rPr>
+          <w:b w:val="1"/>
+          <w:sz w:val="30"/>
+          <w:szCs w:val="30"/>
+          <w:u w:val="single"/>
+        </w:rPr>
       </w:pPr>
       <w:r>
         <w:rPr>
@@ -1662,6 +1920,116 @@
       <w:lvlJc w:val="left"/>
       <w:pPr>
         <w:ind w:left="7200" w:hanging="360"/>
+      </w:pPr>
+      <w:rPr>
+        <w:u w:val="none"/>
+      </w:rPr>
+    </w:lvl>
+  </w:abstractNum>
+  <w:abstractNum w:abstractNumId="6">
+    <w:lvl w:ilvl="0">
+      <w:start w:val="1"/>
+      <w:numFmt w:val="bullet"/>
+      <w:lvlText w:val="●"/>
+      <w:lvlJc w:val="left"/>
+      <w:pPr>
+        <w:ind w:left="720" w:hanging="360"/>
+      </w:pPr>
+      <w:rPr>
+        <w:u w:val="none"/>
+      </w:rPr>
+    </w:lvl>
+    <w:lvl w:ilvl="1">
+      <w:start w:val="1"/>
+      <w:numFmt w:val="bullet"/>
+      <w:lvlText w:val="○"/>
+      <w:lvlJc w:val="left"/>
+      <w:pPr>
+        <w:ind w:left="1440" w:hanging="360"/>
+      </w:pPr>
+      <w:rPr>
+        <w:u w:val="none"/>
+      </w:rPr>
+    </w:lvl>
+    <w:lvl w:ilvl="2">
+      <w:start w:val="1"/>
+      <w:numFmt w:val="bullet"/>
+      <w:lvlText w:val="■"/>
+      <w:lvlJc w:val="left"/>
+      <w:pPr>
+        <w:ind w:left="2160" w:hanging="360"/>
+      </w:pPr>
+      <w:rPr>
+        <w:u w:val="none"/>
+      </w:rPr>
+    </w:lvl>
+    <w:lvl w:ilvl="3">
+      <w:start w:val="1"/>
+      <w:numFmt w:val="bullet"/>
+      <w:lvlText w:val="●"/>
+      <w:lvlJc w:val="left"/>
+      <w:pPr>
+        <w:ind w:left="2880" w:hanging="360"/>
+      </w:pPr>
+      <w:rPr>
+        <w:u w:val="none"/>
+      </w:rPr>
+    </w:lvl>
+    <w:lvl w:ilvl="4">
+      <w:start w:val="1"/>
+      <w:numFmt w:val="bullet"/>
+      <w:lvlText w:val="○"/>
+      <w:lvlJc w:val="left"/>
+      <w:pPr>
+        <w:ind w:left="3600" w:hanging="360"/>
+      </w:pPr>
+      <w:rPr>
+        <w:u w:val="none"/>
+      </w:rPr>
+    </w:lvl>
+    <w:lvl w:ilvl="5">
+      <w:start w:val="1"/>
+      <w:numFmt w:val="bullet"/>
+      <w:lvlText w:val="■"/>
+      <w:lvlJc w:val="left"/>
+      <w:pPr>
+        <w:ind w:left="4320" w:hanging="360"/>
+      </w:pPr>
+      <w:rPr>
+        <w:u w:val="none"/>
+      </w:rPr>
+    </w:lvl>
+    <w:lvl w:ilvl="6">
+      <w:start w:val="1"/>
+      <w:numFmt w:val="bullet"/>
+      <w:lvlText w:val="●"/>
+      <w:lvlJc w:val="left"/>
+      <w:pPr>
+        <w:ind w:left="5040" w:hanging="360"/>
+      </w:pPr>
+      <w:rPr>
+        <w:u w:val="none"/>
+      </w:rPr>
+    </w:lvl>
+    <w:lvl w:ilvl="7">
+      <w:start w:val="1"/>
+      <w:numFmt w:val="bullet"/>
+      <w:lvlText w:val="○"/>
+      <w:lvlJc w:val="left"/>
+      <w:pPr>
+        <w:ind w:left="5760" w:hanging="360"/>
+      </w:pPr>
+      <w:rPr>
+        <w:u w:val="none"/>
+      </w:rPr>
+    </w:lvl>
+    <w:lvl w:ilvl="8">
+      <w:start w:val="1"/>
+      <w:numFmt w:val="bullet"/>
+      <w:lvlText w:val="■"/>
+      <w:lvlJc w:val="left"/>
+      <w:pPr>
+        <w:ind w:left="6480" w:hanging="360"/>
       </w:pPr>
       <w:rPr>
         <w:u w:val="none"/>
@@ -1682,6 +2050,9 @@
   </w:num>
   <w:num w:numId="5">
     <w:abstractNumId w:val="5"/>
+  </w:num>
+  <w:num w:numId="6">
+    <w:abstractNumId w:val="6"/>
   </w:num>
 </w:numbering>
 </file>

--- a/Cahier des Charges - PI4.docx
+++ b/Cahier des Charges - PI4.docx
@@ -99,7 +99,7 @@
           <w:b w:val="1"/>
           <w:rtl w:val="0"/>
         </w:rPr>
-        <w:t xml:space="preserve">FAIT : </w:t>
+        <w:t xml:space="preserve">FAIT :</w:t>
       </w:r>
     </w:p>
     <w:p>
@@ -284,7 +284,7 @@
         <w:rPr>
           <w:rtl w:val="0"/>
         </w:rPr>
-        <w:t xml:space="preserve">mouvement_case (davy)</w:t>
+        <w:t xml:space="preserve">mouvement (davy)</w:t>
       </w:r>
     </w:p>
     <w:p>
@@ -452,7 +452,7 @@
       <w:pPr>
         <w:numPr>
           <w:ilvl w:val="0"/>
-          <w:numId w:val="5"/>
+          <w:numId w:val="7"/>
         </w:numPr>
         <w:ind w:left="1440" w:hanging="360"/>
         <w:rPr/>
@@ -468,7 +468,7 @@
       <w:pPr>
         <w:numPr>
           <w:ilvl w:val="0"/>
-          <w:numId w:val="5"/>
+          <w:numId w:val="7"/>
         </w:numPr>
         <w:ind w:left="1440" w:hanging="360"/>
         <w:rPr>
@@ -597,6 +597,183 @@
     </w:p>
     <w:p>
       <w:pPr>
+        <w:numPr>
+          <w:ilvl w:val="0"/>
+          <w:numId w:val="4"/>
+        </w:numPr>
+        <w:ind w:left="1440" w:hanging="360"/>
+        <w:rPr>
+          <w:u w:val="none"/>
+        </w:rPr>
+      </w:pPr>
+      <w:r>
+        <w:rPr>
+          <w:rtl w:val="0"/>
+        </w:rPr>
+        <w:t xml:space="preserve">D</w:t>
+      </w:r>
+      <w:r>
+        <w:rPr>
+          <w:rtl w:val="0"/>
+        </w:rPr>
+        <w:t xml:space="preserve">iscussion sur les différentes implémentations déjà faite</w:t>
+      </w:r>
+    </w:p>
+    <w:p>
+      <w:pPr>
+        <w:numPr>
+          <w:ilvl w:val="0"/>
+          <w:numId w:val="4"/>
+        </w:numPr>
+        <w:ind w:left="1440" w:hanging="360"/>
+        <w:rPr>
+          <w:u w:val="none"/>
+        </w:rPr>
+      </w:pPr>
+      <w:r>
+        <w:rPr>
+          <w:rtl w:val="0"/>
+        </w:rPr>
+        <w:t xml:space="preserve">Discussion sur l’algorithme de “serpent”</w:t>
+      </w:r>
+    </w:p>
+    <w:p>
+      <w:pPr>
+        <w:numPr>
+          <w:ilvl w:val="0"/>
+          <w:numId w:val="4"/>
+        </w:numPr>
+        <w:ind w:left="1440" w:hanging="360"/>
+        <w:rPr>
+          <w:u w:val="none"/>
+        </w:rPr>
+      </w:pPr>
+      <w:r>
+        <w:rPr>
+          <w:rtl w:val="0"/>
+        </w:rPr>
+        <w:t xml:space="preserve">Discussion et lecture des notes envoyées par le prof</w:t>
+      </w:r>
+    </w:p>
+    <w:p>
+      <w:pPr>
+        <w:ind w:left="0" w:firstLine="0"/>
+        <w:rPr/>
+      </w:pPr>
+      <w:r>
+        <w:rPr>
+          <w:rtl w:val="0"/>
+        </w:rPr>
+      </w:r>
+    </w:p>
+    <w:p>
+      <w:pPr>
+        <w:ind w:left="0" w:firstLine="0"/>
+        <w:rPr>
+          <w:b w:val="1"/>
+        </w:rPr>
+      </w:pPr>
+      <w:r>
+        <w:rPr>
+          <w:rtl w:val="0"/>
+        </w:rPr>
+      </w:r>
+    </w:p>
+    <w:p>
+      <w:pPr>
+        <w:ind w:left="0" w:firstLine="0"/>
+        <w:rPr>
+          <w:b w:val="1"/>
+        </w:rPr>
+      </w:pPr>
+      <w:r>
+        <w:rPr>
+          <w:rtl w:val="0"/>
+        </w:rPr>
+      </w:r>
+    </w:p>
+    <w:p>
+      <w:pPr>
+        <w:ind w:left="0" w:firstLine="0"/>
+        <w:rPr>
+          <w:b w:val="1"/>
+        </w:rPr>
+      </w:pPr>
+      <w:r>
+        <w:rPr>
+          <w:b w:val="1"/>
+          <w:rtl w:val="0"/>
+        </w:rPr>
+        <w:t xml:space="preserve">À REVOIR (ce que l’on demandera au prof) :</w:t>
+      </w:r>
+    </w:p>
+    <w:p>
+      <w:pPr>
+        <w:ind w:left="0" w:firstLine="0"/>
+        <w:rPr/>
+      </w:pPr>
+      <w:r>
+        <w:rPr>
+          <w:rtl w:val="0"/>
+        </w:rPr>
+      </w:r>
+    </w:p>
+    <w:p>
+      <w:pPr>
+        <w:numPr>
+          <w:ilvl w:val="0"/>
+          <w:numId w:val="2"/>
+        </w:numPr>
+        <w:ind w:left="1440" w:hanging="360"/>
+        <w:rPr>
+          <w:u w:val="none"/>
+        </w:rPr>
+      </w:pPr>
+      <w:r>
+        <w:rPr>
+          <w:rtl w:val="0"/>
+        </w:rPr>
+        <w:t xml:space="preserve">algorithme de “serpent”</w:t>
+      </w:r>
+    </w:p>
+    <w:p>
+      <w:pPr>
+        <w:numPr>
+          <w:ilvl w:val="0"/>
+          <w:numId w:val="2"/>
+        </w:numPr>
+        <w:ind w:left="1440" w:hanging="360"/>
+        <w:rPr>
+          <w:u w:val="none"/>
+        </w:rPr>
+      </w:pPr>
+      <w:r>
+        <w:rPr>
+          <w:rtl w:val="0"/>
+        </w:rPr>
+        <w:t xml:space="preserve">problème de Sam Loyd</w:t>
+      </w:r>
+    </w:p>
+    <w:p>
+      <w:pPr>
+        <w:numPr>
+          <w:ilvl w:val="0"/>
+          <w:numId w:val="2"/>
+        </w:numPr>
+        <w:ind w:left="1440" w:hanging="360"/>
+        <w:rPr>
+          <w:u w:val="none"/>
+        </w:rPr>
+      </w:pPr>
+      <w:r>
+        <w:rPr>
+          <w:rtl w:val="0"/>
+        </w:rPr>
+        <w:t xml:space="preserve">les algos de parcours rapide (A* , drishka ,etcc)</w:t>
+      </w:r>
+    </w:p>
+    <w:p>
+      <w:pPr>
         <w:ind w:left="720" w:firstLine="0"/>
         <w:rPr/>
       </w:pPr>
@@ -604,13 +781,6 @@
         <w:rPr>
           <w:rtl w:val="0"/>
         </w:rPr>
-        <w:t xml:space="preserve">D</w:t>
-      </w:r>
-      <w:r>
-        <w:rPr>
-          <w:rtl w:val="0"/>
-        </w:rPr>
-        <w:t xml:space="preserve">iscussion sur les différentes implémentations déjà faite</w:t>
       </w:r>
     </w:p>
     <w:p>
@@ -620,91 +790,23 @@
       </w:pPr>
       <w:r>
         <w:rPr>
-          <w:rtl w:val="0"/>
-        </w:rPr>
-        <w:t xml:space="preserve">Discussion sur l’algorithme de “serpent”</w:t>
-      </w:r>
-    </w:p>
-    <w:p>
-      <w:pPr>
-        <w:ind w:left="720" w:firstLine="0"/>
-        <w:rPr/>
-      </w:pPr>
-      <w:r>
-        <w:rPr>
-          <w:rtl w:val="0"/>
-        </w:rPr>
-        <w:t xml:space="preserve">Discussion et lecture des notes envoyées par le prof</w:t>
-      </w:r>
-    </w:p>
-    <w:p>
-      <w:pPr>
-        <w:ind w:left="0" w:firstLine="0"/>
-        <w:rPr/>
-      </w:pPr>
-      <w:r>
-        <w:rPr>
-          <w:rtl w:val="0"/>
-        </w:rPr>
-      </w:r>
-    </w:p>
-    <w:p>
-      <w:pPr>
-        <w:ind w:left="0" w:firstLine="0"/>
-        <w:rPr>
-          <w:b w:val="1"/>
-        </w:rPr>
-      </w:pPr>
-      <w:r>
-        <w:rPr>
-          <w:rtl w:val="0"/>
-        </w:rPr>
-      </w:r>
-    </w:p>
-    <w:p>
-      <w:pPr>
-        <w:ind w:left="0" w:firstLine="0"/>
-        <w:rPr>
-          <w:b w:val="1"/>
-        </w:rPr>
-      </w:pPr>
-      <w:r>
-        <w:rPr>
-          <w:rtl w:val="0"/>
-        </w:rPr>
-      </w:r>
-    </w:p>
-    <w:p>
-      <w:pPr>
-        <w:ind w:left="0" w:firstLine="0"/>
-        <w:rPr>
-          <w:b w:val="1"/>
-        </w:rPr>
-      </w:pPr>
-      <w:r>
-        <w:rPr>
-          <w:b w:val="1"/>
-          <w:rtl w:val="0"/>
-        </w:rPr>
-        <w:t xml:space="preserve">À REVOIR (ce que l’on demandera au prof) :</w:t>
-      </w:r>
-    </w:p>
-    <w:p>
-      <w:pPr>
-        <w:ind w:left="0" w:firstLine="0"/>
-        <w:rPr/>
-      </w:pPr>
-      <w:r>
-        <w:rPr>
-          <w:rtl w:val="0"/>
-        </w:rPr>
-      </w:r>
-    </w:p>
-    <w:p>
-      <w:pPr>
-        <w:numPr>
-          <w:ilvl w:val="0"/>
-          <w:numId w:val="2"/>
+          <w:b w:val="1"/>
+          <w:rtl w:val="0"/>
+        </w:rPr>
+        <w:t xml:space="preserve">Implémentations envisageables</w:t>
+      </w:r>
+      <w:r>
+        <w:rPr>
+          <w:rtl w:val="0"/>
+        </w:rPr>
+        <w:t xml:space="preserve"> :</w:t>
+      </w:r>
+    </w:p>
+    <w:p>
+      <w:pPr>
+        <w:numPr>
+          <w:ilvl w:val="0"/>
+          <w:numId w:val="6"/>
         </w:numPr>
         <w:ind w:left="1440" w:hanging="360"/>
         <w:rPr>
@@ -715,14 +817,14 @@
         <w:rPr>
           <w:rtl w:val="0"/>
         </w:rPr>
-        <w:t xml:space="preserve">algorithme de “serpent”</w:t>
-      </w:r>
-    </w:p>
-    <w:p>
-      <w:pPr>
-        <w:numPr>
-          <w:ilvl w:val="0"/>
-          <w:numId w:val="2"/>
+        <w:t xml:space="preserve">Tableau à deux dimensions</w:t>
+      </w:r>
+    </w:p>
+    <w:p>
+      <w:pPr>
+        <w:numPr>
+          <w:ilvl w:val="0"/>
+          <w:numId w:val="6"/>
         </w:numPr>
         <w:ind w:left="1440" w:hanging="360"/>
         <w:rPr>
@@ -733,90 +835,6 @@
         <w:rPr>
           <w:rtl w:val="0"/>
         </w:rPr>
-        <w:t xml:space="preserve">problème de Sam Loyd</w:t>
-      </w:r>
-    </w:p>
-    <w:p>
-      <w:pPr>
-        <w:numPr>
-          <w:ilvl w:val="0"/>
-          <w:numId w:val="2"/>
-        </w:numPr>
-        <w:ind w:left="1440" w:hanging="360"/>
-        <w:rPr>
-          <w:u w:val="none"/>
-        </w:rPr>
-      </w:pPr>
-      <w:r>
-        <w:rPr>
-          <w:rtl w:val="0"/>
-        </w:rPr>
-        <w:t xml:space="preserve">les algos de parcours rapide (a* , drishka ,etcc)</w:t>
-      </w:r>
-    </w:p>
-    <w:p>
-      <w:pPr>
-        <w:ind w:left="720" w:firstLine="0"/>
-        <w:rPr/>
-      </w:pPr>
-      <w:r>
-        <w:rPr>
-          <w:rtl w:val="0"/>
-        </w:rPr>
-      </w:r>
-    </w:p>
-    <w:p>
-      <w:pPr>
-        <w:ind w:left="720" w:firstLine="0"/>
-        <w:rPr/>
-      </w:pPr>
-      <w:r>
-        <w:rPr>
-          <w:b w:val="1"/>
-          <w:rtl w:val="0"/>
-        </w:rPr>
-        <w:t xml:space="preserve">Implémentations envisageables</w:t>
-      </w:r>
-      <w:r>
-        <w:rPr>
-          <w:rtl w:val="0"/>
-        </w:rPr>
-        <w:t xml:space="preserve"> :</w:t>
-      </w:r>
-    </w:p>
-    <w:p>
-      <w:pPr>
-        <w:numPr>
-          <w:ilvl w:val="0"/>
-          <w:numId w:val="4"/>
-        </w:numPr>
-        <w:ind w:left="1440" w:hanging="360"/>
-        <w:rPr>
-          <w:u w:val="none"/>
-        </w:rPr>
-      </w:pPr>
-      <w:r>
-        <w:rPr>
-          <w:rtl w:val="0"/>
-        </w:rPr>
-        <w:t xml:space="preserve">Tableau à deux dimensions</w:t>
-      </w:r>
-    </w:p>
-    <w:p>
-      <w:pPr>
-        <w:numPr>
-          <w:ilvl w:val="0"/>
-          <w:numId w:val="4"/>
-        </w:numPr>
-        <w:ind w:left="1440" w:hanging="360"/>
-        <w:rPr>
-          <w:u w:val="none"/>
-        </w:rPr>
-      </w:pPr>
-      <w:r>
-        <w:rPr>
-          <w:rtl w:val="0"/>
-        </w:rPr>
         <w:t xml:space="preserve">liste sans représentation de la case vide</w:t>
       </w:r>
     </w:p>
@@ -824,7 +842,7 @@
       <w:pPr>
         <w:numPr>
           <w:ilvl w:val="0"/>
-          <w:numId w:val="4"/>
+          <w:numId w:val="6"/>
         </w:numPr>
         <w:ind w:left="1440" w:hanging="360"/>
         <w:rPr>
@@ -982,18 +1000,7 @@
     </w:p>
     <w:p>
       <w:pPr>
-        <w:ind w:left="720" w:firstLine="0"/>
-        <w:rPr/>
-      </w:pPr>
-      <w:r>
-        <w:rPr>
-          <w:rtl w:val="0"/>
-        </w:rPr>
-      </w:r>
-    </w:p>
-    <w:p>
-      <w:pPr>
-        <w:ind w:left="720" w:firstLine="0"/>
+        <w:ind w:left="0" w:firstLine="0"/>
         <w:rPr>
           <w:rFonts w:ascii="Courier New" w:cs="Courier New" w:eastAsia="Courier New" w:hAnsi="Courier New"/>
           <w:sz w:val="21"/>
@@ -1003,362 +1010,514 @@
       </w:pPr>
       <w:r>
         <w:rPr>
+          <w:rtl w:val="0"/>
+        </w:rPr>
+      </w:r>
+    </w:p>
+    <w:p>
+      <w:pPr>
+        <w:ind w:left="0" w:firstLine="0"/>
+        <w:rPr/>
+      </w:pPr>
+      <w:r>
+        <w:rPr>
+          <w:rtl w:val="0"/>
+        </w:rPr>
+      </w:r>
+    </w:p>
+    <w:p>
+      <w:pPr>
+        <w:rPr>
+          <w:b w:val="1"/>
+          <w:sz w:val="30"/>
+          <w:szCs w:val="30"/>
+          <w:u w:val="single"/>
+        </w:rPr>
+      </w:pPr>
+      <w:r>
+        <w:rPr>
+          <w:b w:val="1"/>
+          <w:sz w:val="30"/>
+          <w:szCs w:val="30"/>
+          <w:u w:val="single"/>
+          <w:rtl w:val="0"/>
+        </w:rPr>
+        <w:t xml:space="preserve">TROISIÈME SEMAINE</w:t>
+      </w:r>
+    </w:p>
+    <w:p>
+      <w:pPr>
+        <w:rPr>
+          <w:b w:val="1"/>
+          <w:sz w:val="30"/>
+          <w:szCs w:val="30"/>
+          <w:u w:val="single"/>
+        </w:rPr>
+      </w:pPr>
+      <w:r>
+        <w:rPr>
+          <w:rtl w:val="0"/>
+        </w:rPr>
+      </w:r>
+    </w:p>
+    <w:p>
+      <w:pPr>
+        <w:ind w:left="0" w:firstLine="0"/>
+        <w:rPr>
+          <w:b w:val="1"/>
+        </w:rPr>
+      </w:pPr>
+      <w:r>
+        <w:rPr>
+          <w:b w:val="1"/>
+          <w:rtl w:val="0"/>
+        </w:rPr>
+        <w:t xml:space="preserve">A FAIRE :</w:t>
+      </w:r>
+    </w:p>
+    <w:p>
+      <w:pPr>
+        <w:ind w:left="0" w:firstLine="0"/>
+        <w:rPr/>
+      </w:pPr>
+      <w:r>
+        <w:rPr>
+          <w:rtl w:val="0"/>
+        </w:rPr>
+      </w:r>
+    </w:p>
+    <w:p>
+      <w:pPr>
+        <w:numPr>
+          <w:ilvl w:val="0"/>
+          <w:numId w:val="8"/>
+        </w:numPr>
+        <w:ind w:left="720" w:hanging="360"/>
+        <w:rPr>
+          <w:u w:val="none"/>
+        </w:rPr>
+      </w:pPr>
+      <w:r>
+        <w:rPr>
+          <w:rtl w:val="0"/>
+        </w:rPr>
+        <w:t xml:space="preserve">Parcours en largeur : Davy &amp; Ibrahima</w:t>
+      </w:r>
+    </w:p>
+    <w:p>
+      <w:pPr>
+        <w:numPr>
+          <w:ilvl w:val="0"/>
+          <w:numId w:val="8"/>
+        </w:numPr>
+        <w:ind w:left="720" w:hanging="360"/>
+        <w:rPr>
+          <w:u w:val="none"/>
+        </w:rPr>
+      </w:pPr>
+      <w:r>
+        <w:rPr>
+          <w:rtl w:val="0"/>
+        </w:rPr>
+        <w:t xml:space="preserve">Algorithme de Drishka : Alaia &amp; Olivier</w:t>
+      </w:r>
+    </w:p>
+    <w:p>
+      <w:pPr>
+        <w:numPr>
+          <w:ilvl w:val="0"/>
+          <w:numId w:val="8"/>
+        </w:numPr>
+        <w:ind w:left="720" w:hanging="360"/>
+        <w:rPr>
+          <w:u w:val="none"/>
+        </w:rPr>
+      </w:pPr>
+      <w:r>
+        <w:rPr>
+          <w:rtl w:val="0"/>
+        </w:rPr>
+        <w:t xml:space="preserve">Files de priorité (&amp; gradle) : Louis</w:t>
+      </w:r>
+    </w:p>
+    <w:p>
+      <w:pPr>
+        <w:ind w:left="0" w:firstLine="0"/>
+        <w:rPr>
+          <w:b w:val="1"/>
+          <w:sz w:val="30"/>
+          <w:szCs w:val="30"/>
+          <w:u w:val="single"/>
+        </w:rPr>
+      </w:pPr>
+      <w:r>
+        <w:rPr>
+          <w:rtl w:val="0"/>
+        </w:rPr>
+      </w:r>
+    </w:p>
+    <w:p>
+      <w:pPr>
+        <w:rPr>
+          <w:b w:val="1"/>
+          <w:sz w:val="30"/>
+          <w:szCs w:val="30"/>
+          <w:u w:val="single"/>
+        </w:rPr>
+      </w:pPr>
+      <w:r>
+        <w:rPr>
+          <w:b w:val="1"/>
+          <w:sz w:val="30"/>
+          <w:szCs w:val="30"/>
+          <w:u w:val="single"/>
+          <w:rtl w:val="0"/>
+        </w:rPr>
+        <w:t xml:space="preserve">QUATRIÈME SEMAINE</w:t>
+      </w:r>
+    </w:p>
+    <w:p>
+      <w:pPr>
+        <w:rPr>
+          <w:b w:val="1"/>
+          <w:sz w:val="30"/>
+          <w:szCs w:val="30"/>
+          <w:u w:val="single"/>
+        </w:rPr>
+      </w:pPr>
+      <w:r>
+        <w:rPr>
+          <w:rtl w:val="0"/>
+        </w:rPr>
+      </w:r>
+    </w:p>
+    <w:p>
+      <w:pPr>
+        <w:rPr>
+          <w:b w:val="1"/>
+        </w:rPr>
+      </w:pPr>
+      <w:r>
+        <w:rPr>
+          <w:b w:val="1"/>
+          <w:rtl w:val="0"/>
+        </w:rPr>
+        <w:t xml:space="preserve">A FAIRE :</w:t>
+      </w:r>
+    </w:p>
+    <w:p>
+      <w:pPr>
+        <w:rPr/>
+      </w:pPr>
+      <w:r>
+        <w:rPr>
+          <w:rtl w:val="0"/>
+        </w:rPr>
+      </w:r>
+    </w:p>
+    <w:p>
+      <w:pPr>
+        <w:numPr>
+          <w:ilvl w:val="0"/>
+          <w:numId w:val="8"/>
+        </w:numPr>
+        <w:ind w:left="720" w:hanging="360"/>
+      </w:pPr>
+      <w:r>
+        <w:rPr>
+          <w:rtl w:val="0"/>
+        </w:rPr>
+        <w:t xml:space="preserve">Parcours en largeur : Louis, Davy &amp; Ibrahima</w:t>
+      </w:r>
+    </w:p>
+    <w:p>
+      <w:pPr>
+        <w:numPr>
+          <w:ilvl w:val="0"/>
+          <w:numId w:val="8"/>
+        </w:numPr>
+        <w:ind w:left="720" w:hanging="360"/>
+      </w:pPr>
+      <w:r>
+        <w:rPr>
+          <w:rtl w:val="0"/>
+        </w:rPr>
+        <w:t xml:space="preserve">Files de priorité : Alaia &amp; Olivier</w:t>
+      </w:r>
+    </w:p>
+    <w:p>
+      <w:pPr>
+        <w:ind w:left="0" w:firstLine="0"/>
+        <w:rPr>
+          <w:b w:val="1"/>
+          <w:sz w:val="30"/>
+          <w:szCs w:val="30"/>
+          <w:u w:val="single"/>
+        </w:rPr>
+      </w:pPr>
+      <w:r>
+        <w:rPr>
+          <w:rtl w:val="0"/>
+        </w:rPr>
+      </w:r>
+    </w:p>
+    <w:p>
+      <w:pPr>
+        <w:rPr>
+          <w:b w:val="1"/>
+          <w:sz w:val="30"/>
+          <w:szCs w:val="30"/>
+          <w:u w:val="single"/>
+        </w:rPr>
+      </w:pPr>
+      <w:r>
+        <w:rPr>
+          <w:b w:val="1"/>
+          <w:sz w:val="30"/>
+          <w:szCs w:val="30"/>
+          <w:u w:val="single"/>
+          <w:rtl w:val="0"/>
+        </w:rPr>
+        <w:t xml:space="preserve">CINQUIÈME SEMAINE</w:t>
+      </w:r>
+    </w:p>
+    <w:p>
+      <w:pPr>
+        <w:ind w:left="0" w:firstLine="0"/>
+        <w:rPr>
+          <w:b w:val="1"/>
+          <w:sz w:val="30"/>
+          <w:szCs w:val="30"/>
+          <w:u w:val="single"/>
+        </w:rPr>
+      </w:pPr>
+      <w:r>
+        <w:rPr>
+          <w:rtl w:val="0"/>
+        </w:rPr>
+      </w:r>
+    </w:p>
+    <w:p>
+      <w:pPr>
+        <w:rPr>
+          <w:b w:val="1"/>
+        </w:rPr>
+      </w:pPr>
+      <w:r>
+        <w:rPr>
+          <w:b w:val="1"/>
+          <w:rtl w:val="0"/>
+        </w:rPr>
+        <w:t xml:space="preserve">A FAIRE :</w:t>
+      </w:r>
+    </w:p>
+    <w:p>
+      <w:pPr>
+        <w:rPr>
+          <w:b w:val="1"/>
+        </w:rPr>
+      </w:pPr>
+      <w:r>
+        <w:rPr>
+          <w:rtl w:val="0"/>
+        </w:rPr>
+      </w:r>
+    </w:p>
+    <w:p>
+      <w:pPr>
+        <w:numPr>
+          <w:ilvl w:val="0"/>
+          <w:numId w:val="5"/>
+        </w:numPr>
+        <w:ind w:left="720" w:hanging="360"/>
+        <w:rPr>
+          <w:u w:val="none"/>
+        </w:rPr>
+      </w:pPr>
+      <w:r>
+        <w:rPr>
+          <w:rtl w:val="0"/>
+        </w:rPr>
+        <w:t xml:space="preserve">Interface utilisateur : Louis</w:t>
+      </w:r>
+    </w:p>
+    <w:p>
+      <w:pPr>
+        <w:numPr>
+          <w:ilvl w:val="0"/>
+          <w:numId w:val="5"/>
+        </w:numPr>
+        <w:ind w:left="720" w:hanging="360"/>
+        <w:rPr>
+          <w:u w:val="none"/>
+        </w:rPr>
+      </w:pPr>
+      <w:r>
+        <w:rPr>
+          <w:rtl w:val="0"/>
+        </w:rPr>
+        <w:t xml:space="preserve">Dijkstra : les 4 autres bras cassés</w:t>
+      </w:r>
+    </w:p>
+    <w:p>
+      <w:pPr>
+        <w:ind w:left="0" w:firstLine="0"/>
+        <w:rPr/>
+      </w:pPr>
+      <w:r>
+        <w:rPr>
+          <w:rtl w:val="0"/>
+        </w:rPr>
+      </w:r>
+    </w:p>
+    <w:p>
+      <w:pPr>
+        <w:ind w:left="0" w:firstLine="0"/>
+        <w:rPr/>
+      </w:pPr>
+      <w:r>
+        <w:rPr>
+          <w:rtl w:val="0"/>
+        </w:rPr>
+      </w:r>
+    </w:p>
+    <w:p>
+      <w:pPr>
+        <w:ind w:left="0" w:firstLine="0"/>
+        <w:rPr/>
+      </w:pPr>
+      <w:r>
+        <w:rPr>
+          <w:rtl w:val="0"/>
+        </w:rPr>
+      </w:r>
+    </w:p>
+    <w:p>
+      <w:pPr>
+        <w:ind w:left="0" w:firstLine="0"/>
+        <w:rPr/>
+      </w:pPr>
+      <w:r>
+        <w:rPr>
+          <w:rtl w:val="0"/>
+        </w:rPr>
+      </w:r>
+    </w:p>
+    <w:p>
+      <w:pPr>
+        <w:ind w:left="0" w:firstLine="0"/>
+        <w:rPr/>
+      </w:pPr>
+      <w:r>
+        <w:rPr>
+          <w:rtl w:val="0"/>
+        </w:rPr>
+      </w:r>
+    </w:p>
+    <w:p>
+      <w:pPr>
+        <w:ind w:left="720" w:firstLine="0"/>
+        <w:rPr>
           <w:rFonts w:ascii="Courier New" w:cs="Courier New" w:eastAsia="Courier New" w:hAnsi="Courier New"/>
           <w:sz w:val="21"/>
           <w:szCs w:val="21"/>
           <w:highlight w:val="white"/>
-          <w:rtl w:val="0"/>
-        </w:rPr>
-        <w:t xml:space="preserve">  _____     ____</w:t>
-      </w:r>
-    </w:p>
-    <w:p>
-      <w:pPr>
-        <w:ind w:left="720" w:firstLine="0"/>
+        </w:rPr>
+      </w:pPr>
+      <w:r>
         <w:rPr>
           <w:rFonts w:ascii="Courier New" w:cs="Courier New" w:eastAsia="Courier New" w:hAnsi="Courier New"/>
           <w:sz w:val="21"/>
           <w:szCs w:val="21"/>
           <w:highlight w:val="white"/>
-        </w:rPr>
-      </w:pPr>
-      <w:r>
+          <w:rtl w:val="0"/>
+        </w:rPr>
+        <w:t xml:space="preserve">  _____     ____</w:t>
+      </w:r>
+    </w:p>
+    <w:p>
+      <w:pPr>
+        <w:ind w:left="720" w:firstLine="0"/>
         <w:rPr>
           <w:rFonts w:ascii="Courier New" w:cs="Courier New" w:eastAsia="Courier New" w:hAnsi="Courier New"/>
           <w:sz w:val="21"/>
           <w:szCs w:val="21"/>
           <w:highlight w:val="white"/>
-          <w:rtl w:val="0"/>
-        </w:rPr>
-        <w:t xml:space="preserve"> /      \  |  o | </w:t>
-      </w:r>
-    </w:p>
-    <w:p>
-      <w:pPr>
-        <w:ind w:left="720" w:firstLine="0"/>
+        </w:rPr>
+      </w:pPr>
+      <w:r>
         <w:rPr>
           <w:rFonts w:ascii="Courier New" w:cs="Courier New" w:eastAsia="Courier New" w:hAnsi="Courier New"/>
           <w:sz w:val="21"/>
           <w:szCs w:val="21"/>
           <w:highlight w:val="white"/>
-        </w:rPr>
-      </w:pPr>
-      <w:r>
+          <w:rtl w:val="0"/>
+        </w:rPr>
+        <w:t xml:space="preserve"> /      \  |  o |  </w:t>
+      </w:r>
+    </w:p>
+    <w:p>
+      <w:pPr>
+        <w:ind w:left="720" w:firstLine="0"/>
         <w:rPr>
           <w:rFonts w:ascii="Courier New" w:cs="Courier New" w:eastAsia="Courier New" w:hAnsi="Courier New"/>
           <w:sz w:val="21"/>
           <w:szCs w:val="21"/>
           <w:highlight w:val="white"/>
-          <w:rtl w:val="0"/>
-        </w:rPr>
-        <w:t xml:space="preserve">|        |/ ___\| </w:t>
-      </w:r>
-    </w:p>
-    <w:p>
-      <w:pPr>
-        <w:ind w:left="720" w:firstLine="0"/>
+        </w:rPr>
+      </w:pPr>
+      <w:r>
         <w:rPr>
           <w:rFonts w:ascii="Courier New" w:cs="Courier New" w:eastAsia="Courier New" w:hAnsi="Courier New"/>
           <w:sz w:val="21"/>
           <w:szCs w:val="21"/>
           <w:highlight w:val="white"/>
-        </w:rPr>
-      </w:pPr>
-      <w:r>
+          <w:rtl w:val="0"/>
+        </w:rPr>
+        <w:t xml:space="preserve">|        |/ ___\|  au fromage de chevre</w:t>
+      </w:r>
+    </w:p>
+    <w:p>
+      <w:pPr>
+        <w:ind w:left="720" w:firstLine="0"/>
         <w:rPr>
           <w:rFonts w:ascii="Courier New" w:cs="Courier New" w:eastAsia="Courier New" w:hAnsi="Courier New"/>
           <w:sz w:val="21"/>
           <w:szCs w:val="21"/>
           <w:highlight w:val="white"/>
-          <w:rtl w:val="0"/>
-        </w:rPr>
-        <w:t xml:space="preserve">|_________/     </w:t>
-      </w:r>
-    </w:p>
-    <w:p>
-      <w:pPr>
-        <w:ind w:left="720" w:firstLine="0"/>
+        </w:rPr>
+      </w:pPr>
+      <w:r>
         <w:rPr>
           <w:rFonts w:ascii="Courier New" w:cs="Courier New" w:eastAsia="Courier New" w:hAnsi="Courier New"/>
           <w:sz w:val="21"/>
           <w:szCs w:val="21"/>
           <w:highlight w:val="white"/>
-        </w:rPr>
-      </w:pPr>
-      <w:r>
+          <w:rtl w:val="0"/>
+        </w:rPr>
+        <w:t xml:space="preserve">|_________/      : a l’huileuuuh</w:t>
+      </w:r>
+    </w:p>
+    <w:p>
+      <w:pPr>
+        <w:ind w:left="720" w:firstLine="0"/>
         <w:rPr>
           <w:rFonts w:ascii="Courier New" w:cs="Courier New" w:eastAsia="Courier New" w:hAnsi="Courier New"/>
           <w:sz w:val="21"/>
           <w:szCs w:val="21"/>
           <w:highlight w:val="white"/>
-          <w:rtl w:val="0"/>
-        </w:rPr>
-        <w:t xml:space="preserve">|_|_| |_|_|</w:t>
-      </w:r>
-    </w:p>
-    <w:p>
-      <w:pPr>
-        <w:ind w:left="720" w:firstLine="0"/>
-        <w:rPr/>
-      </w:pPr>
-      <w:r>
-        <w:rPr>
-          <w:rtl w:val="0"/>
-        </w:rPr>
-      </w:r>
-    </w:p>
-    <w:p>
-      <w:pPr>
-        <w:ind w:left="0" w:firstLine="0"/>
-        <w:rPr/>
-      </w:pPr>
-      <w:r>
-        <w:rPr>
-          <w:rtl w:val="0"/>
-        </w:rPr>
-      </w:r>
-    </w:p>
-    <w:p>
-      <w:pPr>
-        <w:ind w:left="0" w:firstLine="0"/>
-        <w:rPr/>
-      </w:pPr>
-      <w:r>
-        <w:rPr>
-          <w:rtl w:val="0"/>
-        </w:rPr>
-      </w:r>
-    </w:p>
-    <w:p>
-      <w:pPr>
-        <w:rPr>
-          <w:b w:val="1"/>
-          <w:sz w:val="30"/>
-          <w:szCs w:val="30"/>
-          <w:u w:val="single"/>
-        </w:rPr>
-      </w:pPr>
-      <w:r>
-        <w:rPr>
-          <w:b w:val="1"/>
-          <w:sz w:val="30"/>
-          <w:szCs w:val="30"/>
-          <w:u w:val="single"/>
-          <w:rtl w:val="0"/>
-        </w:rPr>
-        <w:t xml:space="preserve">TROISIÈME SEMAINE</w:t>
-      </w:r>
-    </w:p>
-    <w:p>
-      <w:pPr>
-        <w:rPr>
-          <w:b w:val="1"/>
-          <w:sz w:val="30"/>
-          <w:szCs w:val="30"/>
-          <w:u w:val="single"/>
-        </w:rPr>
-      </w:pPr>
-      <w:r>
-        <w:rPr>
-          <w:rtl w:val="0"/>
-        </w:rPr>
-      </w:r>
-    </w:p>
-    <w:p>
-      <w:pPr>
-        <w:ind w:left="0" w:firstLine="0"/>
-        <w:rPr>
-          <w:b w:val="1"/>
-        </w:rPr>
-      </w:pPr>
-      <w:r>
-        <w:rPr>
-          <w:b w:val="1"/>
-          <w:rtl w:val="0"/>
-        </w:rPr>
-        <w:t xml:space="preserve">A FAIRE :</w:t>
-      </w:r>
-    </w:p>
-    <w:p>
-      <w:pPr>
-        <w:ind w:left="0" w:firstLine="0"/>
-        <w:rPr/>
-      </w:pPr>
-      <w:r>
-        <w:rPr>
-          <w:rtl w:val="0"/>
-        </w:rPr>
-      </w:r>
-    </w:p>
-    <w:p>
-      <w:pPr>
-        <w:numPr>
-          <w:ilvl w:val="0"/>
-          <w:numId w:val="6"/>
-        </w:numPr>
-        <w:ind w:left="720" w:hanging="360"/>
-        <w:rPr>
-          <w:u w:val="none"/>
-        </w:rPr>
-      </w:pPr>
-      <w:r>
-        <w:rPr>
-          <w:rtl w:val="0"/>
-        </w:rPr>
-        <w:t xml:space="preserve">Parcours en largeur : Davy &amp; Ibrahima</w:t>
-      </w:r>
-    </w:p>
-    <w:p>
-      <w:pPr>
-        <w:numPr>
-          <w:ilvl w:val="0"/>
-          <w:numId w:val="6"/>
-        </w:numPr>
-        <w:ind w:left="720" w:hanging="360"/>
-        <w:rPr>
-          <w:u w:val="none"/>
-        </w:rPr>
-      </w:pPr>
-      <w:r>
-        <w:rPr>
-          <w:rtl w:val="0"/>
-        </w:rPr>
-        <w:t xml:space="preserve">Algorithme de Drishka : Alaia &amp; Olivier</w:t>
-      </w:r>
-    </w:p>
-    <w:p>
-      <w:pPr>
-        <w:numPr>
-          <w:ilvl w:val="0"/>
-          <w:numId w:val="6"/>
-        </w:numPr>
-        <w:ind w:left="720" w:hanging="360"/>
-        <w:rPr>
-          <w:u w:val="none"/>
-        </w:rPr>
-      </w:pPr>
-      <w:r>
-        <w:rPr>
-          <w:rtl w:val="0"/>
-        </w:rPr>
-        <w:t xml:space="preserve">Files de priorité (&amp; gradle) : Louis</w:t>
-      </w:r>
-    </w:p>
-    <w:p>
-      <w:pPr>
-        <w:ind w:left="0" w:firstLine="0"/>
-        <w:rPr>
-          <w:b w:val="1"/>
-          <w:sz w:val="30"/>
-          <w:szCs w:val="30"/>
-          <w:u w:val="single"/>
-        </w:rPr>
-      </w:pPr>
-      <w:r>
-        <w:rPr>
-          <w:rtl w:val="0"/>
-        </w:rPr>
-      </w:r>
-    </w:p>
-    <w:p>
-      <w:pPr>
-        <w:rPr>
-          <w:b w:val="1"/>
-          <w:sz w:val="30"/>
-          <w:szCs w:val="30"/>
-          <w:u w:val="single"/>
-        </w:rPr>
-      </w:pPr>
-      <w:r>
-        <w:rPr>
-          <w:b w:val="1"/>
-          <w:sz w:val="30"/>
-          <w:szCs w:val="30"/>
-          <w:u w:val="single"/>
-          <w:rtl w:val="0"/>
-        </w:rPr>
-        <w:t xml:space="preserve">QUATRIÈME SEMAINE</w:t>
-      </w:r>
-    </w:p>
-    <w:p>
-      <w:pPr>
-        <w:rPr>
-          <w:b w:val="1"/>
-          <w:sz w:val="30"/>
-          <w:szCs w:val="30"/>
-          <w:u w:val="single"/>
-        </w:rPr>
-      </w:pPr>
-      <w:r>
-        <w:rPr>
-          <w:rtl w:val="0"/>
-        </w:rPr>
-      </w:r>
-    </w:p>
-    <w:p>
-      <w:pPr>
-        <w:rPr>
-          <w:b w:val="1"/>
-        </w:rPr>
-      </w:pPr>
-      <w:r>
-        <w:rPr>
-          <w:b w:val="1"/>
-          <w:rtl w:val="0"/>
-        </w:rPr>
-        <w:t xml:space="preserve">A FAIRE :</w:t>
-      </w:r>
-    </w:p>
-    <w:p>
-      <w:pPr>
-        <w:rPr/>
-      </w:pPr>
-      <w:r>
-        <w:rPr>
-          <w:rtl w:val="0"/>
-        </w:rPr>
-      </w:r>
-    </w:p>
-    <w:p>
-      <w:pPr>
-        <w:numPr>
-          <w:ilvl w:val="0"/>
-          <w:numId w:val="6"/>
-        </w:numPr>
-        <w:ind w:left="720" w:hanging="360"/>
-      </w:pPr>
-      <w:r>
-        <w:rPr>
-          <w:rtl w:val="0"/>
-        </w:rPr>
-        <w:t xml:space="preserve">Parcours en largeur : Louis, Davy &amp; Ibrahima</w:t>
-      </w:r>
-    </w:p>
-    <w:p>
-      <w:pPr>
-        <w:numPr>
-          <w:ilvl w:val="0"/>
-          <w:numId w:val="6"/>
-        </w:numPr>
-        <w:ind w:left="720" w:hanging="360"/>
-      </w:pPr>
-      <w:r>
-        <w:rPr>
-          <w:rtl w:val="0"/>
-        </w:rPr>
-        <w:t xml:space="preserve">Files de priorité : Alaia &amp; Olivier</w:t>
-      </w:r>
-    </w:p>
-    <w:p>
-      <w:pPr>
-        <w:ind w:left="0" w:firstLine="0"/>
-        <w:rPr>
-          <w:b w:val="1"/>
-          <w:sz w:val="30"/>
-          <w:szCs w:val="30"/>
-          <w:u w:val="single"/>
-        </w:rPr>
-      </w:pPr>
+        </w:rPr>
+      </w:pPr>
+      <w:r>
+        <w:rPr>
+          <w:rFonts w:ascii="Courier New" w:cs="Courier New" w:eastAsia="Courier New" w:hAnsi="Courier New"/>
+          <w:sz w:val="21"/>
+          <w:szCs w:val="21"/>
+          <w:highlight w:val="white"/>
+          <w:rtl w:val="0"/>
+        </w:rPr>
+        <w:t xml:space="preserve">|_|_| |_|_|        au lait de brebis</w:t>
+      </w:r>
       <w:r>
         <w:rPr>
           <w:rtl w:val="0"/>
@@ -1713,7 +1872,7 @@
       <w:lvlText w:val="●"/>
       <w:lvlJc w:val="left"/>
       <w:pPr>
-        <w:ind w:left="720" w:hanging="360"/>
+        <w:ind w:left="1440" w:hanging="360"/>
       </w:pPr>
       <w:rPr>
         <w:u w:val="none"/>
@@ -1725,7 +1884,7 @@
       <w:lvlText w:val="○"/>
       <w:lvlJc w:val="left"/>
       <w:pPr>
-        <w:ind w:left="1440" w:hanging="360"/>
+        <w:ind w:left="2160" w:hanging="360"/>
       </w:pPr>
       <w:rPr>
         <w:u w:val="none"/>
@@ -1737,7 +1896,7 @@
       <w:lvlText w:val="■"/>
       <w:lvlJc w:val="left"/>
       <w:pPr>
-        <w:ind w:left="2160" w:hanging="360"/>
+        <w:ind w:left="2880" w:hanging="360"/>
       </w:pPr>
       <w:rPr>
         <w:u w:val="none"/>
@@ -1749,7 +1908,7 @@
       <w:lvlText w:val="●"/>
       <w:lvlJc w:val="left"/>
       <w:pPr>
-        <w:ind w:left="2880" w:hanging="360"/>
+        <w:ind w:left="3600" w:hanging="360"/>
       </w:pPr>
       <w:rPr>
         <w:u w:val="none"/>
@@ -1761,7 +1920,7 @@
       <w:lvlText w:val="○"/>
       <w:lvlJc w:val="left"/>
       <w:pPr>
-        <w:ind w:left="3600" w:hanging="360"/>
+        <w:ind w:left="4320" w:hanging="360"/>
       </w:pPr>
       <w:rPr>
         <w:u w:val="none"/>
@@ -1773,7 +1932,7 @@
       <w:lvlText w:val="■"/>
       <w:lvlJc w:val="left"/>
       <w:pPr>
-        <w:ind w:left="4320" w:hanging="360"/>
+        <w:ind w:left="5040" w:hanging="360"/>
       </w:pPr>
       <w:rPr>
         <w:u w:val="none"/>
@@ -1785,7 +1944,7 @@
       <w:lvlText w:val="●"/>
       <w:lvlJc w:val="left"/>
       <w:pPr>
-        <w:ind w:left="5040" w:hanging="360"/>
+        <w:ind w:left="5760" w:hanging="360"/>
       </w:pPr>
       <w:rPr>
         <w:u w:val="none"/>
@@ -1797,7 +1956,7 @@
       <w:lvlText w:val="○"/>
       <w:lvlJc w:val="left"/>
       <w:pPr>
-        <w:ind w:left="5760" w:hanging="360"/>
+        <w:ind w:left="6480" w:hanging="360"/>
       </w:pPr>
       <w:rPr>
         <w:u w:val="none"/>
@@ -1809,7 +1968,7 @@
       <w:lvlText w:val="■"/>
       <w:lvlJc w:val="left"/>
       <w:pPr>
-        <w:ind w:left="6480" w:hanging="360"/>
+        <w:ind w:left="7200" w:hanging="360"/>
       </w:pPr>
       <w:rPr>
         <w:u w:val="none"/>
@@ -1823,7 +1982,7 @@
       <w:lvlText w:val="●"/>
       <w:lvlJc w:val="left"/>
       <w:pPr>
-        <w:ind w:left="1440" w:hanging="360"/>
+        <w:ind w:left="720" w:hanging="360"/>
       </w:pPr>
       <w:rPr>
         <w:u w:val="none"/>
@@ -1835,91 +1994,91 @@
       <w:lvlText w:val="○"/>
       <w:lvlJc w:val="left"/>
       <w:pPr>
+        <w:ind w:left="1440" w:hanging="360"/>
+      </w:pPr>
+      <w:rPr>
+        <w:u w:val="none"/>
+      </w:rPr>
+    </w:lvl>
+    <w:lvl w:ilvl="2">
+      <w:start w:val="1"/>
+      <w:numFmt w:val="bullet"/>
+      <w:lvlText w:val="■"/>
+      <w:lvlJc w:val="left"/>
+      <w:pPr>
         <w:ind w:left="2160" w:hanging="360"/>
       </w:pPr>
       <w:rPr>
         <w:u w:val="none"/>
       </w:rPr>
     </w:lvl>
-    <w:lvl w:ilvl="2">
+    <w:lvl w:ilvl="3">
+      <w:start w:val="1"/>
+      <w:numFmt w:val="bullet"/>
+      <w:lvlText w:val="●"/>
+      <w:lvlJc w:val="left"/>
+      <w:pPr>
+        <w:ind w:left="2880" w:hanging="360"/>
+      </w:pPr>
+      <w:rPr>
+        <w:u w:val="none"/>
+      </w:rPr>
+    </w:lvl>
+    <w:lvl w:ilvl="4">
+      <w:start w:val="1"/>
+      <w:numFmt w:val="bullet"/>
+      <w:lvlText w:val="○"/>
+      <w:lvlJc w:val="left"/>
+      <w:pPr>
+        <w:ind w:left="3600" w:hanging="360"/>
+      </w:pPr>
+      <w:rPr>
+        <w:u w:val="none"/>
+      </w:rPr>
+    </w:lvl>
+    <w:lvl w:ilvl="5">
       <w:start w:val="1"/>
       <w:numFmt w:val="bullet"/>
       <w:lvlText w:val="■"/>
       <w:lvlJc w:val="left"/>
       <w:pPr>
-        <w:ind w:left="2880" w:hanging="360"/>
-      </w:pPr>
-      <w:rPr>
-        <w:u w:val="none"/>
-      </w:rPr>
-    </w:lvl>
-    <w:lvl w:ilvl="3">
+        <w:ind w:left="4320" w:hanging="360"/>
+      </w:pPr>
+      <w:rPr>
+        <w:u w:val="none"/>
+      </w:rPr>
+    </w:lvl>
+    <w:lvl w:ilvl="6">
       <w:start w:val="1"/>
       <w:numFmt w:val="bullet"/>
       <w:lvlText w:val="●"/>
       <w:lvlJc w:val="left"/>
       <w:pPr>
-        <w:ind w:left="3600" w:hanging="360"/>
-      </w:pPr>
-      <w:rPr>
-        <w:u w:val="none"/>
-      </w:rPr>
-    </w:lvl>
-    <w:lvl w:ilvl="4">
+        <w:ind w:left="5040" w:hanging="360"/>
+      </w:pPr>
+      <w:rPr>
+        <w:u w:val="none"/>
+      </w:rPr>
+    </w:lvl>
+    <w:lvl w:ilvl="7">
       <w:start w:val="1"/>
       <w:numFmt w:val="bullet"/>
       <w:lvlText w:val="○"/>
       <w:lvlJc w:val="left"/>
       <w:pPr>
-        <w:ind w:left="4320" w:hanging="360"/>
-      </w:pPr>
-      <w:rPr>
-        <w:u w:val="none"/>
-      </w:rPr>
-    </w:lvl>
-    <w:lvl w:ilvl="5">
+        <w:ind w:left="5760" w:hanging="360"/>
+      </w:pPr>
+      <w:rPr>
+        <w:u w:val="none"/>
+      </w:rPr>
+    </w:lvl>
+    <w:lvl w:ilvl="8">
       <w:start w:val="1"/>
       <w:numFmt w:val="bullet"/>
       <w:lvlText w:val="■"/>
       <w:lvlJc w:val="left"/>
       <w:pPr>
-        <w:ind w:left="5040" w:hanging="360"/>
-      </w:pPr>
-      <w:rPr>
-        <w:u w:val="none"/>
-      </w:rPr>
-    </w:lvl>
-    <w:lvl w:ilvl="6">
-      <w:start w:val="1"/>
-      <w:numFmt w:val="bullet"/>
-      <w:lvlText w:val="●"/>
-      <w:lvlJc w:val="left"/>
-      <w:pPr>
-        <w:ind w:left="5760" w:hanging="360"/>
-      </w:pPr>
-      <w:rPr>
-        <w:u w:val="none"/>
-      </w:rPr>
-    </w:lvl>
-    <w:lvl w:ilvl="7">
-      <w:start w:val="1"/>
-      <w:numFmt w:val="bullet"/>
-      <w:lvlText w:val="○"/>
-      <w:lvlJc w:val="left"/>
-      <w:pPr>
         <w:ind w:left="6480" w:hanging="360"/>
-      </w:pPr>
-      <w:rPr>
-        <w:u w:val="none"/>
-      </w:rPr>
-    </w:lvl>
-    <w:lvl w:ilvl="8">
-      <w:start w:val="1"/>
-      <w:numFmt w:val="bullet"/>
-      <w:lvlText w:val="■"/>
-      <w:lvlJc w:val="left"/>
-      <w:pPr>
-        <w:ind w:left="7200" w:hanging="360"/>
       </w:pPr>
       <w:rPr>
         <w:u w:val="none"/>
@@ -1927,6 +2086,226 @@
     </w:lvl>
   </w:abstractNum>
   <w:abstractNum w:abstractNumId="6">
+    <w:lvl w:ilvl="0">
+      <w:start w:val="1"/>
+      <w:numFmt w:val="bullet"/>
+      <w:lvlText w:val="●"/>
+      <w:lvlJc w:val="left"/>
+      <w:pPr>
+        <w:ind w:left="720" w:hanging="360"/>
+      </w:pPr>
+      <w:rPr>
+        <w:u w:val="none"/>
+      </w:rPr>
+    </w:lvl>
+    <w:lvl w:ilvl="1">
+      <w:start w:val="1"/>
+      <w:numFmt w:val="bullet"/>
+      <w:lvlText w:val="○"/>
+      <w:lvlJc w:val="left"/>
+      <w:pPr>
+        <w:ind w:left="1440" w:hanging="360"/>
+      </w:pPr>
+      <w:rPr>
+        <w:u w:val="none"/>
+      </w:rPr>
+    </w:lvl>
+    <w:lvl w:ilvl="2">
+      <w:start w:val="1"/>
+      <w:numFmt w:val="bullet"/>
+      <w:lvlText w:val="■"/>
+      <w:lvlJc w:val="left"/>
+      <w:pPr>
+        <w:ind w:left="2160" w:hanging="360"/>
+      </w:pPr>
+      <w:rPr>
+        <w:u w:val="none"/>
+      </w:rPr>
+    </w:lvl>
+    <w:lvl w:ilvl="3">
+      <w:start w:val="1"/>
+      <w:numFmt w:val="bullet"/>
+      <w:lvlText w:val="●"/>
+      <w:lvlJc w:val="left"/>
+      <w:pPr>
+        <w:ind w:left="2880" w:hanging="360"/>
+      </w:pPr>
+      <w:rPr>
+        <w:u w:val="none"/>
+      </w:rPr>
+    </w:lvl>
+    <w:lvl w:ilvl="4">
+      <w:start w:val="1"/>
+      <w:numFmt w:val="bullet"/>
+      <w:lvlText w:val="○"/>
+      <w:lvlJc w:val="left"/>
+      <w:pPr>
+        <w:ind w:left="3600" w:hanging="360"/>
+      </w:pPr>
+      <w:rPr>
+        <w:u w:val="none"/>
+      </w:rPr>
+    </w:lvl>
+    <w:lvl w:ilvl="5">
+      <w:start w:val="1"/>
+      <w:numFmt w:val="bullet"/>
+      <w:lvlText w:val="■"/>
+      <w:lvlJc w:val="left"/>
+      <w:pPr>
+        <w:ind w:left="4320" w:hanging="360"/>
+      </w:pPr>
+      <w:rPr>
+        <w:u w:val="none"/>
+      </w:rPr>
+    </w:lvl>
+    <w:lvl w:ilvl="6">
+      <w:start w:val="1"/>
+      <w:numFmt w:val="bullet"/>
+      <w:lvlText w:val="●"/>
+      <w:lvlJc w:val="left"/>
+      <w:pPr>
+        <w:ind w:left="5040" w:hanging="360"/>
+      </w:pPr>
+      <w:rPr>
+        <w:u w:val="none"/>
+      </w:rPr>
+    </w:lvl>
+    <w:lvl w:ilvl="7">
+      <w:start w:val="1"/>
+      <w:numFmt w:val="bullet"/>
+      <w:lvlText w:val="○"/>
+      <w:lvlJc w:val="left"/>
+      <w:pPr>
+        <w:ind w:left="5760" w:hanging="360"/>
+      </w:pPr>
+      <w:rPr>
+        <w:u w:val="none"/>
+      </w:rPr>
+    </w:lvl>
+    <w:lvl w:ilvl="8">
+      <w:start w:val="1"/>
+      <w:numFmt w:val="bullet"/>
+      <w:lvlText w:val="■"/>
+      <w:lvlJc w:val="left"/>
+      <w:pPr>
+        <w:ind w:left="6480" w:hanging="360"/>
+      </w:pPr>
+      <w:rPr>
+        <w:u w:val="none"/>
+      </w:rPr>
+    </w:lvl>
+  </w:abstractNum>
+  <w:abstractNum w:abstractNumId="7">
+    <w:lvl w:ilvl="0">
+      <w:start w:val="1"/>
+      <w:numFmt w:val="bullet"/>
+      <w:lvlText w:val="●"/>
+      <w:lvlJc w:val="left"/>
+      <w:pPr>
+        <w:ind w:left="1440" w:hanging="360"/>
+      </w:pPr>
+      <w:rPr>
+        <w:u w:val="none"/>
+      </w:rPr>
+    </w:lvl>
+    <w:lvl w:ilvl="1">
+      <w:start w:val="1"/>
+      <w:numFmt w:val="bullet"/>
+      <w:lvlText w:val="○"/>
+      <w:lvlJc w:val="left"/>
+      <w:pPr>
+        <w:ind w:left="2160" w:hanging="360"/>
+      </w:pPr>
+      <w:rPr>
+        <w:u w:val="none"/>
+      </w:rPr>
+    </w:lvl>
+    <w:lvl w:ilvl="2">
+      <w:start w:val="1"/>
+      <w:numFmt w:val="bullet"/>
+      <w:lvlText w:val="■"/>
+      <w:lvlJc w:val="left"/>
+      <w:pPr>
+        <w:ind w:left="2880" w:hanging="360"/>
+      </w:pPr>
+      <w:rPr>
+        <w:u w:val="none"/>
+      </w:rPr>
+    </w:lvl>
+    <w:lvl w:ilvl="3">
+      <w:start w:val="1"/>
+      <w:numFmt w:val="bullet"/>
+      <w:lvlText w:val="●"/>
+      <w:lvlJc w:val="left"/>
+      <w:pPr>
+        <w:ind w:left="3600" w:hanging="360"/>
+      </w:pPr>
+      <w:rPr>
+        <w:u w:val="none"/>
+      </w:rPr>
+    </w:lvl>
+    <w:lvl w:ilvl="4">
+      <w:start w:val="1"/>
+      <w:numFmt w:val="bullet"/>
+      <w:lvlText w:val="○"/>
+      <w:lvlJc w:val="left"/>
+      <w:pPr>
+        <w:ind w:left="4320" w:hanging="360"/>
+      </w:pPr>
+      <w:rPr>
+        <w:u w:val="none"/>
+      </w:rPr>
+    </w:lvl>
+    <w:lvl w:ilvl="5">
+      <w:start w:val="1"/>
+      <w:numFmt w:val="bullet"/>
+      <w:lvlText w:val="■"/>
+      <w:lvlJc w:val="left"/>
+      <w:pPr>
+        <w:ind w:left="5040" w:hanging="360"/>
+      </w:pPr>
+      <w:rPr>
+        <w:u w:val="none"/>
+      </w:rPr>
+    </w:lvl>
+    <w:lvl w:ilvl="6">
+      <w:start w:val="1"/>
+      <w:numFmt w:val="bullet"/>
+      <w:lvlText w:val="●"/>
+      <w:lvlJc w:val="left"/>
+      <w:pPr>
+        <w:ind w:left="5760" w:hanging="360"/>
+      </w:pPr>
+      <w:rPr>
+        <w:u w:val="none"/>
+      </w:rPr>
+    </w:lvl>
+    <w:lvl w:ilvl="7">
+      <w:start w:val="1"/>
+      <w:numFmt w:val="bullet"/>
+      <w:lvlText w:val="○"/>
+      <w:lvlJc w:val="left"/>
+      <w:pPr>
+        <w:ind w:left="6480" w:hanging="360"/>
+      </w:pPr>
+      <w:rPr>
+        <w:u w:val="none"/>
+      </w:rPr>
+    </w:lvl>
+    <w:lvl w:ilvl="8">
+      <w:start w:val="1"/>
+      <w:numFmt w:val="bullet"/>
+      <w:lvlText w:val="■"/>
+      <w:lvlJc w:val="left"/>
+      <w:pPr>
+        <w:ind w:left="7200" w:hanging="360"/>
+      </w:pPr>
+      <w:rPr>
+        <w:u w:val="none"/>
+      </w:rPr>
+    </w:lvl>
+  </w:abstractNum>
+  <w:abstractNum w:abstractNumId="8">
     <w:lvl w:ilvl="0">
       <w:start w:val="1"/>
       <w:numFmt w:val="bullet"/>
@@ -2053,6 +2432,12 @@
   </w:num>
   <w:num w:numId="6">
     <w:abstractNumId w:val="6"/>
+  </w:num>
+  <w:num w:numId="7">
+    <w:abstractNumId w:val="7"/>
+  </w:num>
+  <w:num w:numId="8">
+    <w:abstractNumId w:val="8"/>
   </w:num>
 </w:numbering>
 </file>

--- a/Cahier des Charges - PI4.docx
+++ b/Cahier des Charges - PI4.docx
@@ -461,7 +461,7 @@
         <w:rPr>
           <w:rtl w:val="0"/>
         </w:rPr>
-        <w:t xml:space="preserve">il appuie sur la pédale de frein ^^(nous nous sommes précipitée)</w:t>
+        <w:t xml:space="preserve">il appuie sur la pédale de frein ^^ (nous nous sommes précipités)</w:t>
       </w:r>
     </w:p>
     <w:p>
@@ -616,7 +616,7 @@
         <w:rPr>
           <w:rtl w:val="0"/>
         </w:rPr>
-        <w:t xml:space="preserve">iscussion sur les différentes implémentations déjà faite</w:t>
+        <w:t xml:space="preserve">iscussion sur les différentes implémentations déjà faites</w:t>
       </w:r>
     </w:p>
     <w:p>
@@ -769,7 +769,7 @@
         <w:rPr>
           <w:rtl w:val="0"/>
         </w:rPr>
-        <w:t xml:space="preserve">les algos de parcours rapide (A* , drishka ,etcc)</w:t>
+        <w:t xml:space="preserve">les algos de parcours rapide (A* , dijkstra ,etc)</w:t>
       </w:r>
     </w:p>
     <w:p>
@@ -1119,7 +1119,7 @@
         <w:rPr>
           <w:rtl w:val="0"/>
         </w:rPr>
-        <w:t xml:space="preserve">Algorithme de Drishka : Alaia &amp; Olivier</w:t>
+        <w:t xml:space="preserve">Algorithme de Dijkstra : Alaia &amp; Olivier</w:t>
       </w:r>
     </w:p>
     <w:p>
@@ -1379,6 +1379,119 @@
         <w:rPr>
           <w:rtl w:val="0"/>
         </w:rPr>
+      </w:r>
+    </w:p>
+    <w:p>
+      <w:pPr>
+        <w:ind w:left="0" w:firstLine="0"/>
+        <w:rPr/>
+      </w:pPr>
+      <w:r>
+        <w:rPr>
+          <w:rtl w:val="0"/>
+        </w:rPr>
+      </w:r>
+    </w:p>
+    <w:p>
+      <w:pPr>
+        <w:ind w:left="0" w:firstLine="0"/>
+        <w:rPr/>
+      </w:pPr>
+      <w:r>
+        <w:rPr>
+          <w:rtl w:val="0"/>
+        </w:rPr>
+      </w:r>
+    </w:p>
+    <w:p>
+      <w:pPr>
+        <w:rPr>
+          <w:b w:val="1"/>
+          <w:sz w:val="30"/>
+          <w:szCs w:val="30"/>
+          <w:u w:val="single"/>
+        </w:rPr>
+      </w:pPr>
+      <w:r>
+        <w:rPr>
+          <w:b w:val="1"/>
+          <w:sz w:val="30"/>
+          <w:szCs w:val="30"/>
+          <w:u w:val="single"/>
+          <w:rtl w:val="0"/>
+        </w:rPr>
+        <w:t xml:space="preserve">SIXIÈME SEMAINE</w:t>
+      </w:r>
+    </w:p>
+    <w:p>
+      <w:pPr>
+        <w:rPr>
+          <w:b w:val="1"/>
+          <w:sz w:val="30"/>
+          <w:szCs w:val="30"/>
+          <w:u w:val="single"/>
+        </w:rPr>
+      </w:pPr>
+      <w:r>
+        <w:rPr>
+          <w:rtl w:val="0"/>
+        </w:rPr>
+      </w:r>
+    </w:p>
+    <w:p>
+      <w:pPr>
+        <w:rPr>
+          <w:b w:val="1"/>
+        </w:rPr>
+      </w:pPr>
+      <w:r>
+        <w:rPr>
+          <w:b w:val="1"/>
+          <w:rtl w:val="0"/>
+        </w:rPr>
+        <w:t xml:space="preserve">A FAIRE :</w:t>
+      </w:r>
+    </w:p>
+    <w:p>
+      <w:pPr>
+        <w:rPr>
+          <w:b w:val="1"/>
+        </w:rPr>
+      </w:pPr>
+      <w:r>
+        <w:rPr>
+          <w:rtl w:val="0"/>
+        </w:rPr>
+      </w:r>
+    </w:p>
+    <w:p>
+      <w:pPr>
+        <w:numPr>
+          <w:ilvl w:val="0"/>
+          <w:numId w:val="5"/>
+        </w:numPr>
+        <w:ind w:left="720" w:hanging="360"/>
+      </w:pPr>
+      <w:r>
+        <w:rPr>
+          <w:rtl w:val="0"/>
+        </w:rPr>
+        <w:t xml:space="preserve">Interface utilisateur : Louis</w:t>
+      </w:r>
+    </w:p>
+    <w:p>
+      <w:pPr>
+        <w:numPr>
+          <w:ilvl w:val="0"/>
+          <w:numId w:val="5"/>
+        </w:numPr>
+        <w:ind w:left="720" w:hanging="360"/>
+      </w:pPr>
+      <w:r>
+        <w:rPr>
+          <w:rtl w:val="0"/>
+        </w:rPr>
+        <w:t xml:space="preserve">A* : les 4 autres bras cassés</w:t>
       </w:r>
     </w:p>
     <w:p>
